--- a/第二次实验/第二次实验实验报告.docx
+++ b/第二次实验/第二次实验实验报告.docx
@@ -1,10 +1,360 @@
 
 <file path=word/document.xml><?xml version="1.0" encoding="utf-8"?>
-<w:document xmlns:wpc="http://schemas.microsoft.com/office/word/2010/wordprocessingCanvas" xmlns:cx="http://schemas.microsoft.com/office/drawing/2014/chartex" xmlns:cx1="http://schemas.microsoft.com/office/drawing/2015/9/8/chartex" xmlns:mc="http://schemas.openxmlformats.org/markup-compatibility/2006" xmlns:o="urn:schemas-microsoft-com:office:office" xmlns:r="http://schemas.openxmlformats.org/officeDocument/2006/relationships" xmlns:m="http://schemas.openxmlformats.org/officeDocument/2006/math" xmlns:v="urn:schemas-microsoft-com:vml" xmlns:wp14="http://schemas.microsoft.com/office/word/2010/wordprocessingDrawing" xmlns:wp="http://schemas.openxmlformats.org/drawingml/2006/wordprocessingDrawing" xmlns:w10="urn:schemas-microsoft-com:office:word" xmlns:w="http://schemas.openxmlformats.org/wordprocessingml/2006/main" xmlns:w14="http://schemas.microsoft.com/office/word/2010/wordml" xmlns:w15="http://schemas.microsoft.com/office/word/2012/wordml" xmlns:w16se="http://schemas.microsoft.com/office/word/2015/wordml/symex" xmlns:wpg="http://schemas.microsoft.com/office/word/2010/wordprocessingGroup" xmlns:wpi="http://schemas.microsoft.com/office/word/2010/wordprocessingInk" xmlns:wne="http://schemas.microsoft.com/office/word/2006/wordml" xmlns:wps="http://schemas.microsoft.com/office/word/2010/wordprocessingShape" mc:Ignorable="w14 w15 w16se wp14">
+<w:document xmlns:wpc="http://schemas.microsoft.com/office/word/2010/wordprocessingCanvas" xmlns:cx="http://schemas.microsoft.com/office/drawing/2014/chartex" xmlns:mc="http://schemas.openxmlformats.org/markup-compatibility/2006" xmlns:o="urn:schemas-microsoft-com:office:office" xmlns:r="http://schemas.openxmlformats.org/officeDocument/2006/relationships" xmlns:m="http://schemas.openxmlformats.org/officeDocument/2006/math" xmlns:v="urn:schemas-microsoft-com:vml" xmlns:wp14="http://schemas.microsoft.com/office/word/2010/wordprocessingDrawing" xmlns:wp="http://schemas.openxmlformats.org/drawingml/2006/wordprocessingDrawing" xmlns:w10="urn:schemas-microsoft-com:office:word" xmlns:w="http://schemas.openxmlformats.org/wordprocessingml/2006/main" xmlns:w14="http://schemas.microsoft.com/office/word/2010/wordml" xmlns:w15="http://schemas.microsoft.com/office/word/2012/wordml" xmlns:w16se="http://schemas.microsoft.com/office/word/2015/wordml/symex" xmlns:wpg="http://schemas.microsoft.com/office/word/2010/wordprocessingGroup" xmlns:wpi="http://schemas.microsoft.com/office/word/2010/wordprocessingInk" xmlns:wne="http://schemas.microsoft.com/office/word/2006/wordml" xmlns:wps="http://schemas.microsoft.com/office/word/2010/wordprocessingShape" mc:Ignorable="w14 w15 w16se wp14">
   <w:body>
     <w:p>
+      <w:r>
+        <w:rPr>
+          <w:rFonts w:hint="eastAsia"/>
+        </w:rPr>
+        <w:t>子任务：滤波电路</w:t>
+      </w:r>
+    </w:p>
+    <w:p>
+      <w:pPr>
+        <w:rPr>
+          <w:rFonts w:hint="eastAsia"/>
+        </w:rPr>
+      </w:pPr>
+    </w:p>
+    <w:p>
+      <w:r>
+        <w:rPr>
+          <w:rFonts w:hint="eastAsia"/>
+        </w:rPr>
+        <w:t>该部分电路原理</w:t>
+      </w:r>
+    </w:p>
+    <w:p>
+      <w:pPr>
+        <w:ind w:firstLineChars="200" w:firstLine="420"/>
+      </w:pPr>
+      <w:r>
+        <w:rPr>
+          <w:rFonts w:hint="eastAsia"/>
+        </w:rPr>
+        <w:t>由</w:t>
+      </w:r>
+      <w:r>
+        <w:t>RC元件与运算放大器组成的滤波器称为RC有源滤波器，其功能是让一定频率范围内的信号通过，抑制或急剧衰减此频率范围以外的信号。可用在信息处理、数据传输、抑制干扰等方面，但因受运算放大器频带限制，这类滤波器主要用于低频范围。</w:t>
+      </w:r>
+    </w:p>
+    <w:p>
+      <w:r>
+        <w:rPr>
+          <w:rFonts w:hint="eastAsia"/>
+        </w:rPr>
+        <w:t>根据对频率范围的选择不同，可分为低通</w:t>
+      </w:r>
+      <w:r>
+        <w:t>(LPF)、高通(HPF)、带通(BPF)与带阻(BEF)等四种滤波器。具有理想幅频特性的滤波器是很难实现的，只能用实际的幅频特性去逼近理想的。一般来说，滤波器的幅频特性越好，其相频特性越差，反之亦然。滤波器的阶数越高,幅频特性衰减的速率越快，但RC网络的节数越多，元件参数计算越繁琐，电路调试越困难。任何高阶滤波器均可以用较低的二阶RC有源滤波器级联实现。</w:t>
+      </w:r>
+    </w:p>
+    <w:p>
+      <w:pPr>
+        <w:rPr>
+          <w:rFonts w:hint="eastAsia"/>
+        </w:rPr>
+      </w:pPr>
+      <w:r>
+        <w:rPr>
+          <w:rFonts w:hint="eastAsia"/>
+        </w:rPr>
+        <w:t xml:space="preserve"> </w:t>
+      </w:r>
+      <w:r>
+        <w:t xml:space="preserve">   </w:t>
+      </w:r>
+      <w:r>
+        <w:rPr>
+          <w:rFonts w:hint="eastAsia"/>
+        </w:rPr>
+        <w:t>本部分采用LC无源滤波电路。</w:t>
+      </w:r>
+    </w:p>
+    <w:p/>
+    <w:p>
+      <w:pPr>
+        <w:rPr>
+          <w:rFonts w:hint="eastAsia"/>
+        </w:rPr>
+      </w:pPr>
+    </w:p>
+    <w:p>
+      <w:pPr>
+        <w:rPr>
+          <w:noProof/>
+        </w:rPr>
+      </w:pPr>
+      <w:r>
+        <w:rPr>
+          <w:rFonts w:hint="eastAsia"/>
+        </w:rPr>
+        <w:t>电路仿真：</w:t>
+      </w:r>
+    </w:p>
+    <w:p>
+      <w:r>
+        <w:rPr>
+          <w:noProof/>
+        </w:rPr>
+        <w:drawing>
+          <wp:inline distT="0" distB="0" distL="0" distR="0" wp14:anchorId="2FE68A9D" wp14:editId="700F5C38">
+            <wp:extent cx="2499577" cy="2606266"/>
+            <wp:effectExtent l="0" t="0" r="0" b="3810"/>
+            <wp:docPr id="1" name="图片 1"/>
+            <wp:cNvGraphicFramePr>
+              <a:graphicFrameLocks xmlns:a="http://schemas.openxmlformats.org/drawingml/2006/main" noChangeAspect="1"/>
+            </wp:cNvGraphicFramePr>
+            <a:graphic xmlns:a="http://schemas.openxmlformats.org/drawingml/2006/main">
+              <a:graphicData uri="http://schemas.openxmlformats.org/drawingml/2006/picture">
+                <pic:pic xmlns:pic="http://schemas.openxmlformats.org/drawingml/2006/picture">
+                  <pic:nvPicPr>
+                    <pic:cNvPr id="1" name=""/>
+                    <pic:cNvPicPr/>
+                  </pic:nvPicPr>
+                  <pic:blipFill>
+                    <a:blip r:embed="rId6"/>
+                    <a:stretch>
+                      <a:fillRect/>
+                    </a:stretch>
+                  </pic:blipFill>
+                  <pic:spPr>
+                    <a:xfrm>
+                      <a:off x="0" y="0"/>
+                      <a:ext cx="2499577" cy="2606266"/>
+                    </a:xfrm>
+                    <a:prstGeom prst="rect">
+                      <a:avLst/>
+                    </a:prstGeom>
+                  </pic:spPr>
+                </pic:pic>
+              </a:graphicData>
+            </a:graphic>
+          </wp:inline>
+        </w:drawing>
+      </w:r>
+    </w:p>
+    <w:p/>
+    <w:p>
+      <w:pPr>
+        <w:rPr>
+          <w:rFonts w:hint="eastAsia"/>
+        </w:rPr>
+      </w:pPr>
+    </w:p>
+    <w:p>
+      <w:r>
+        <w:rPr>
+          <w:rFonts w:hint="eastAsia"/>
+        </w:rPr>
+        <w:t>整体仿真电路</w:t>
+      </w:r>
+    </w:p>
+    <w:p>
+      <w:r>
+        <w:rPr>
+          <w:noProof/>
+        </w:rPr>
+        <w:drawing>
+          <wp:inline distT="0" distB="0" distL="0" distR="0" wp14:anchorId="25F94241" wp14:editId="731FD5A5">
+            <wp:extent cx="5274310" cy="2186305"/>
+            <wp:effectExtent l="0" t="0" r="2540" b="4445"/>
+            <wp:docPr id="2" name="图片 2"/>
+            <wp:cNvGraphicFramePr>
+              <a:graphicFrameLocks xmlns:a="http://schemas.openxmlformats.org/drawingml/2006/main" noChangeAspect="1"/>
+            </wp:cNvGraphicFramePr>
+            <a:graphic xmlns:a="http://schemas.openxmlformats.org/drawingml/2006/main">
+              <a:graphicData uri="http://schemas.openxmlformats.org/drawingml/2006/picture">
+                <pic:pic xmlns:pic="http://schemas.openxmlformats.org/drawingml/2006/picture">
+                  <pic:nvPicPr>
+                    <pic:cNvPr id="1" name=""/>
+                    <pic:cNvPicPr/>
+                  </pic:nvPicPr>
+                  <pic:blipFill>
+                    <a:blip r:embed="rId7"/>
+                    <a:stretch>
+                      <a:fillRect/>
+                    </a:stretch>
+                  </pic:blipFill>
+                  <pic:spPr>
+                    <a:xfrm>
+                      <a:off x="0" y="0"/>
+                      <a:ext cx="5274310" cy="2186305"/>
+                    </a:xfrm>
+                    <a:prstGeom prst="rect">
+                      <a:avLst/>
+                    </a:prstGeom>
+                  </pic:spPr>
+                </pic:pic>
+              </a:graphicData>
+            </a:graphic>
+          </wp:inline>
+        </w:drawing>
+      </w:r>
+    </w:p>
+    <w:p/>
+    <w:p>
+      <w:pPr>
+        <w:rPr>
+          <w:rFonts w:hint="eastAsia"/>
+        </w:rPr>
+      </w:pPr>
+    </w:p>
+    <w:p>
+      <w:r>
+        <w:rPr>
+          <w:rFonts w:hint="eastAsia"/>
+        </w:rPr>
+        <w:t>示波器</w:t>
+      </w:r>
+    </w:p>
+    <w:p>
+      <w:r>
+        <w:rPr>
+          <w:noProof/>
+        </w:rPr>
+        <w:drawing>
+          <wp:inline distT="0" distB="0" distL="0" distR="0" wp14:anchorId="1A524612" wp14:editId="5F7A1C4C">
+            <wp:extent cx="4884843" cy="4176122"/>
+            <wp:effectExtent l="0" t="0" r="0" b="0"/>
+            <wp:docPr id="3" name="图片 3"/>
+            <wp:cNvGraphicFramePr>
+              <a:graphicFrameLocks xmlns:a="http://schemas.openxmlformats.org/drawingml/2006/main" noChangeAspect="1"/>
+            </wp:cNvGraphicFramePr>
+            <a:graphic xmlns:a="http://schemas.openxmlformats.org/drawingml/2006/main">
+              <a:graphicData uri="http://schemas.openxmlformats.org/drawingml/2006/picture">
+                <pic:pic xmlns:pic="http://schemas.openxmlformats.org/drawingml/2006/picture">
+                  <pic:nvPicPr>
+                    <pic:cNvPr id="1" name=""/>
+                    <pic:cNvPicPr/>
+                  </pic:nvPicPr>
+                  <pic:blipFill>
+                    <a:blip r:embed="rId8"/>
+                    <a:stretch>
+                      <a:fillRect/>
+                    </a:stretch>
+                  </pic:blipFill>
+                  <pic:spPr>
+                    <a:xfrm>
+                      <a:off x="0" y="0"/>
+                      <a:ext cx="4884843" cy="4176122"/>
+                    </a:xfrm>
+                    <a:prstGeom prst="rect">
+                      <a:avLst/>
+                    </a:prstGeom>
+                  </pic:spPr>
+                </pic:pic>
+              </a:graphicData>
+            </a:graphic>
+          </wp:inline>
+        </w:drawing>
+      </w:r>
+    </w:p>
+    <w:p/>
+    <w:p>
+      <w:r>
+        <w:rPr>
+          <w:rFonts w:hint="eastAsia"/>
+        </w:rPr>
+        <w:t>频域分析</w:t>
+      </w:r>
+    </w:p>
+    <w:p>
+      <w:r>
+        <w:rPr>
+          <w:noProof/>
+        </w:rPr>
+        <w:drawing>
+          <wp:inline distT="0" distB="0" distL="0" distR="0" wp14:anchorId="42AE6726" wp14:editId="1E187B5A">
+            <wp:extent cx="5274310" cy="2775585"/>
+            <wp:effectExtent l="0" t="0" r="2540" b="5715"/>
+            <wp:docPr id="4" name="图片 4"/>
+            <wp:cNvGraphicFramePr>
+              <a:graphicFrameLocks xmlns:a="http://schemas.openxmlformats.org/drawingml/2006/main" noChangeAspect="1"/>
+            </wp:cNvGraphicFramePr>
+            <a:graphic xmlns:a="http://schemas.openxmlformats.org/drawingml/2006/main">
+              <a:graphicData uri="http://schemas.openxmlformats.org/drawingml/2006/picture">
+                <pic:pic xmlns:pic="http://schemas.openxmlformats.org/drawingml/2006/picture">
+                  <pic:nvPicPr>
+                    <pic:cNvPr id="1" name=""/>
+                    <pic:cNvPicPr/>
+                  </pic:nvPicPr>
+                  <pic:blipFill>
+                    <a:blip r:embed="rId9"/>
+                    <a:stretch>
+                      <a:fillRect/>
+                    </a:stretch>
+                  </pic:blipFill>
+                  <pic:spPr>
+                    <a:xfrm>
+                      <a:off x="0" y="0"/>
+                      <a:ext cx="5274310" cy="2775585"/>
+                    </a:xfrm>
+                    <a:prstGeom prst="rect">
+                      <a:avLst/>
+                    </a:prstGeom>
+                  </pic:spPr>
+                </pic:pic>
+              </a:graphicData>
+            </a:graphic>
+          </wp:inline>
+        </w:drawing>
+      </w:r>
+    </w:p>
+    <w:p/>
+    <w:p/>
+    <w:p/>
+    <w:p>
+      <w:pPr>
+        <w:rPr>
+          <w:rFonts w:hint="eastAsia"/>
+        </w:rPr>
+      </w:pPr>
+      <w:r>
+        <w:rPr>
+          <w:rFonts w:hint="eastAsia"/>
+        </w:rPr>
+        <w:t>分析：</w:t>
+      </w:r>
+      <w:r>
+        <w:rPr>
+          <w:rFonts w:hint="eastAsia"/>
+        </w:rPr>
+        <w:t>由示波器图形以及频域分析可以看出，</w:t>
+      </w:r>
+      <w:r>
+        <w:rPr>
+          <w:rFonts w:hint="eastAsia"/>
+        </w:rPr>
+        <w:t>信号通过</w:t>
+      </w:r>
+      <w:r>
+        <w:rPr>
+          <w:rFonts w:hint="eastAsia"/>
+        </w:rPr>
+        <w:t>LC无源</w:t>
+      </w:r>
+      <w:r>
+        <w:rPr>
+          <w:rFonts w:hint="eastAsia"/>
+        </w:rPr>
+        <w:t>滤波电路之后</w:t>
+      </w:r>
+      <w:r>
+        <w:rPr>
+          <w:rFonts w:hint="eastAsia"/>
+        </w:rPr>
+        <w:t>变为直流稳压信号，与预期信号相符，</w:t>
+      </w:r>
       <w:bookmarkStart w:id="0" w:name="_GoBack"/>
       <w:bookmarkEnd w:id="0"/>
+      <w:r>
+        <w:rPr>
+          <w:rFonts w:hint="eastAsia"/>
+        </w:rPr>
+        <w:t>说明成功实现了滤波电路的功能。</w:t>
+      </w:r>
     </w:p>
     <w:sectPr>
       <w:pgSz w:w="11906" w:h="16838"/>
@@ -14,6 +364,44 @@
     </w:sectPr>
   </w:body>
 </w:document>
+</file>
+
+<file path=word/endnotes.xml><?xml version="1.0" encoding="utf-8"?>
+<w:endnotes xmlns:wpc="http://schemas.microsoft.com/office/word/2010/wordprocessingCanvas" xmlns:cx="http://schemas.microsoft.com/office/drawing/2014/chartex" xmlns:mc="http://schemas.openxmlformats.org/markup-compatibility/2006" xmlns:o="urn:schemas-microsoft-com:office:office" xmlns:r="http://schemas.openxmlformats.org/officeDocument/2006/relationships" xmlns:m="http://schemas.openxmlformats.org/officeDocument/2006/math" xmlns:v="urn:schemas-microsoft-com:vml" xmlns:wp14="http://schemas.microsoft.com/office/word/2010/wordprocessingDrawing" xmlns:wp="http://schemas.openxmlformats.org/drawingml/2006/wordprocessingDrawing" xmlns:w10="urn:schemas-microsoft-com:office:word" xmlns:w="http://schemas.openxmlformats.org/wordprocessingml/2006/main" xmlns:w14="http://schemas.microsoft.com/office/word/2010/wordml" xmlns:w15="http://schemas.microsoft.com/office/word/2012/wordml" xmlns:w16se="http://schemas.microsoft.com/office/word/2015/wordml/symex" xmlns:wpg="http://schemas.microsoft.com/office/word/2010/wordprocessingGroup" xmlns:wpi="http://schemas.microsoft.com/office/word/2010/wordprocessingInk" xmlns:wne="http://schemas.microsoft.com/office/word/2006/wordml" xmlns:wps="http://schemas.microsoft.com/office/word/2010/wordprocessingShape" mc:Ignorable="w14 w15 w16se wp14">
+  <w:endnote w:type="separator" w:id="-1">
+    <w:p>
+      <w:r>
+        <w:separator/>
+      </w:r>
+    </w:p>
+  </w:endnote>
+  <w:endnote w:type="continuationSeparator" w:id="0">
+    <w:p>
+      <w:r>
+        <w:continuationSeparator/>
+      </w:r>
+    </w:p>
+  </w:endnote>
+</w:endnotes>
+</file>
+
+<file path=word/footnotes.xml><?xml version="1.0" encoding="utf-8"?>
+<w:footnotes xmlns:wpc="http://schemas.microsoft.com/office/word/2010/wordprocessingCanvas" xmlns:cx="http://schemas.microsoft.com/office/drawing/2014/chartex" xmlns:mc="http://schemas.openxmlformats.org/markup-compatibility/2006" xmlns:o="urn:schemas-microsoft-com:office:office" xmlns:r="http://schemas.openxmlformats.org/officeDocument/2006/relationships" xmlns:m="http://schemas.openxmlformats.org/officeDocument/2006/math" xmlns:v="urn:schemas-microsoft-com:vml" xmlns:wp14="http://schemas.microsoft.com/office/word/2010/wordprocessingDrawing" xmlns:wp="http://schemas.openxmlformats.org/drawingml/2006/wordprocessingDrawing" xmlns:w10="urn:schemas-microsoft-com:office:word" xmlns:w="http://schemas.openxmlformats.org/wordprocessingml/2006/main" xmlns:w14="http://schemas.microsoft.com/office/word/2010/wordml" xmlns:w15="http://schemas.microsoft.com/office/word/2012/wordml" xmlns:w16se="http://schemas.microsoft.com/office/word/2015/wordml/symex" xmlns:wpg="http://schemas.microsoft.com/office/word/2010/wordprocessingGroup" xmlns:wpi="http://schemas.microsoft.com/office/word/2010/wordprocessingInk" xmlns:wne="http://schemas.microsoft.com/office/word/2006/wordml" xmlns:wps="http://schemas.microsoft.com/office/word/2010/wordprocessingShape" mc:Ignorable="w14 w15 w16se wp14">
+  <w:footnote w:type="separator" w:id="-1">
+    <w:p>
+      <w:r>
+        <w:separator/>
+      </w:r>
+    </w:p>
+  </w:footnote>
+  <w:footnote w:type="continuationSeparator" w:id="0">
+    <w:p>
+      <w:r>
+        <w:continuationSeparator/>
+      </w:r>
+    </w:p>
+  </w:footnote>
+</w:footnotes>
 </file>
 
 <file path=word/styles.xml><?xml version="1.0" encoding="utf-8"?>
@@ -438,6 +826,71 @@
     <w:semiHidden/>
     <w:unhideWhenUsed/>
   </w:style>
+  <w:style w:type="paragraph" w:styleId="a3">
+    <w:name w:val="header"/>
+    <w:basedOn w:val="a"/>
+    <w:link w:val="a4"/>
+    <w:uiPriority w:val="99"/>
+    <w:unhideWhenUsed/>
+    <w:rsid w:val="006444C0"/>
+    <w:pPr>
+      <w:pBdr>
+        <w:bottom w:val="single" w:sz="6" w:space="1" w:color="auto"/>
+      </w:pBdr>
+      <w:tabs>
+        <w:tab w:val="center" w:pos="4153"/>
+        <w:tab w:val="right" w:pos="8306"/>
+      </w:tabs>
+      <w:snapToGrid w:val="0"/>
+      <w:jc w:val="center"/>
+    </w:pPr>
+    <w:rPr>
+      <w:sz w:val="18"/>
+      <w:szCs w:val="18"/>
+    </w:rPr>
+  </w:style>
+  <w:style w:type="character" w:customStyle="1" w:styleId="a4">
+    <w:name w:val="页眉 字符"/>
+    <w:basedOn w:val="a0"/>
+    <w:link w:val="a3"/>
+    <w:uiPriority w:val="99"/>
+    <w:rsid w:val="006444C0"/>
+    <w:rPr>
+      <w:sz w:val="18"/>
+      <w:szCs w:val="18"/>
+    </w:rPr>
+  </w:style>
+  <w:style w:type="paragraph" w:styleId="a5">
+    <w:name w:val="footer"/>
+    <w:basedOn w:val="a"/>
+    <w:link w:val="a6"/>
+    <w:uiPriority w:val="99"/>
+    <w:unhideWhenUsed/>
+    <w:rsid w:val="006444C0"/>
+    <w:pPr>
+      <w:tabs>
+        <w:tab w:val="center" w:pos="4153"/>
+        <w:tab w:val="right" w:pos="8306"/>
+      </w:tabs>
+      <w:snapToGrid w:val="0"/>
+      <w:jc w:val="left"/>
+    </w:pPr>
+    <w:rPr>
+      <w:sz w:val="18"/>
+      <w:szCs w:val="18"/>
+    </w:rPr>
+  </w:style>
+  <w:style w:type="character" w:customStyle="1" w:styleId="a6">
+    <w:name w:val="页脚 字符"/>
+    <w:basedOn w:val="a0"/>
+    <w:link w:val="a5"/>
+    <w:uiPriority w:val="99"/>
+    <w:rsid w:val="006444C0"/>
+    <w:rPr>
+      <w:sz w:val="18"/>
+      <w:szCs w:val="18"/>
+    </w:rPr>
+  </w:style>
 </w:styles>
 </file>
 
